--- a/drafts/ZhangI_CV.docx
+++ b/drafts/ZhangI_CV.docx
@@ -12,28 +12,19 @@
           <w:szCs w:val="22"/>
         </w:rPr>
       </w:pPr>
-      <w:proofErr w:type="gramStart"/>
       <w:r>
         <w:rPr>
           <w:rFonts w:ascii="Times New Roman" w:eastAsia="Calibri" w:hAnsi="Times New Roman" w:cs="Times New Roman"/>
           <w:szCs w:val="22"/>
         </w:rPr>
-        <w:t>September</w:t>
+        <w:t>November</w:t>
       </w:r>
       <w:r>
         <w:rPr>
           <w:rFonts w:ascii="Times New Roman" w:eastAsia="Calibri" w:hAnsi="Times New Roman" w:cs="Times New Roman"/>
           <w:szCs w:val="22"/>
         </w:rPr>
-        <w:t>,</w:t>
-      </w:r>
-      <w:proofErr w:type="gramEnd"/>
-      <w:r>
-        <w:rPr>
-          <w:rFonts w:ascii="Times New Roman" w:eastAsia="Calibri" w:hAnsi="Times New Roman" w:cs="Times New Roman"/>
-          <w:szCs w:val="22"/>
-        </w:rPr>
-        <w:t xml:space="preserve"> 2022 </w:t>
+        <w:t xml:space="preserve">, 2022 </w:t>
       </w:r>
     </w:p>
     <w:p>
@@ -769,13 +760,7 @@
         <w:rPr>
           <w:rFonts w:ascii="Times New Roman" w:hAnsi="Times New Roman" w:cs="Times New Roman"/>
         </w:rPr>
-        <w:t>and t</w:t>
-      </w:r>
-      <w:r>
-        <w:rPr>
-          <w:rFonts w:ascii="Times New Roman" w:hAnsi="Times New Roman" w:cs="Times New Roman"/>
-        </w:rPr>
-        <w:t xml:space="preserve">he Changing Color Line </w:t>
+        <w:t xml:space="preserve">and the Changing Color Line </w:t>
       </w:r>
       <w:r>
         <w:rPr>
@@ -1117,13 +1102,7 @@
         <w:rPr>
           <w:rFonts w:ascii="Times New Roman" w:hAnsi="Times New Roman" w:cs="Times New Roman"/>
         </w:rPr>
-        <w:t xml:space="preserve">Jackelyn Hwang, </w:t>
-      </w:r>
-      <w:r>
-        <w:rPr>
-          <w:rFonts w:ascii="Times New Roman" w:hAnsi="Times New Roman" w:cs="Times New Roman"/>
-        </w:rPr>
-        <w:t xml:space="preserve">Jae S. Jeon, Karen Chapple, Julia Greenberg, and Bina P.   </w:t>
+        <w:t xml:space="preserve">Jackelyn Hwang, Jae S. Jeon, Karen Chapple, Julia Greenberg, and Bina P.   </w:t>
       </w:r>
     </w:p>
     <w:p>
@@ -1145,31 +1124,7 @@
         <w:rPr>
           <w:rFonts w:ascii="Times New Roman" w:hAnsi="Times New Roman" w:cs="Times New Roman"/>
         </w:rPr>
-        <w:t>. “</w:t>
-      </w:r>
-      <w:r>
-        <w:rPr>
-          <w:rFonts w:ascii="Times New Roman" w:hAnsi="Times New Roman" w:cs="Times New Roman"/>
-        </w:rPr>
-        <w:t>New Production for Whom</w:t>
-      </w:r>
-      <w:r>
-        <w:rPr>
-          <w:rFonts w:ascii="Times New Roman" w:hAnsi="Times New Roman" w:cs="Times New Roman"/>
-        </w:rPr>
-        <w:t xml:space="preserve">? The Effects of </w:t>
-      </w:r>
-      <w:r>
-        <w:rPr>
-          <w:rFonts w:ascii="Times New Roman" w:hAnsi="Times New Roman" w:cs="Times New Roman"/>
-        </w:rPr>
-        <w:t>New Housing Development on Spatial Residential Inequalities</w:t>
-      </w:r>
-      <w:r>
-        <w:rPr>
-          <w:rFonts w:ascii="Times New Roman" w:hAnsi="Times New Roman" w:cs="Times New Roman"/>
-        </w:rPr>
-        <w:t xml:space="preserve"> in the Bay Area.” (Working Paper)  </w:t>
+        <w:t xml:space="preserve">. “New Production for Whom? The Effects of New Housing Development on Spatial Residential Inequalities in the Bay Area.” (Working Paper)  </w:t>
       </w:r>
     </w:p>
     <w:p>
@@ -1191,7 +1146,13 @@
         <w:rPr>
           <w:rFonts w:ascii="Times New Roman" w:hAnsi="Times New Roman" w:cs="Times New Roman"/>
         </w:rPr>
-        <w:t xml:space="preserve">Clair, Matt, </w:t>
+        <w:t>Clair, Matt, Jesus Orozco</w:t>
+      </w:r>
+      <w:r>
+        <w:rPr>
+          <w:rFonts w:ascii="Times New Roman" w:hAnsi="Times New Roman" w:cs="Times New Roman"/>
+        </w:rPr>
+        <w:t>, and</w:t>
       </w:r>
       <w:r>
         <w:rPr>
@@ -1199,25 +1160,21 @@
           <w:b/>
           <w:bCs/>
         </w:rPr>
+        <w:t xml:space="preserve"> </w:t>
+      </w:r>
+      <w:r>
+        <w:rPr>
+          <w:rFonts w:ascii="Times New Roman" w:hAnsi="Times New Roman" w:cs="Times New Roman"/>
+          <w:b/>
+          <w:bCs/>
+        </w:rPr>
         <w:t>Iris H. Zhang</w:t>
       </w:r>
       <w:r>
         <w:rPr>
           <w:rFonts w:ascii="Times New Roman" w:hAnsi="Times New Roman" w:cs="Times New Roman"/>
         </w:rPr>
-        <w:t>, and Jesus Orozco. “</w:t>
-      </w:r>
-      <w:r>
-        <w:rPr>
-          <w:rFonts w:ascii="Times New Roman" w:hAnsi="Times New Roman" w:cs="Times New Roman"/>
-        </w:rPr>
-        <w:t>Access to legal culture and legal space in tw</w:t>
-      </w:r>
-      <w:r>
-        <w:rPr>
-          <w:rFonts w:ascii="Times New Roman" w:hAnsi="Times New Roman" w:cs="Times New Roman"/>
-        </w:rPr>
-        <w:t xml:space="preserve">o  </w:t>
+        <w:t xml:space="preserve">. “Access to legal culture and legal space in two  </w:t>
       </w:r>
     </w:p>
     <w:p>
@@ -1231,19 +1188,7 @@
         <w:rPr>
           <w:rFonts w:ascii="Times New Roman" w:hAnsi="Times New Roman" w:cs="Times New Roman"/>
         </w:rPr>
-        <w:t xml:space="preserve">    </w:t>
-      </w:r>
-      <w:r>
-        <w:rPr>
-          <w:rFonts w:ascii="Times New Roman" w:hAnsi="Times New Roman" w:cs="Times New Roman"/>
-        </w:rPr>
-        <w:t>criminal courts in California</w:t>
-      </w:r>
-      <w:r>
-        <w:rPr>
-          <w:rFonts w:ascii="Times New Roman" w:hAnsi="Times New Roman" w:cs="Times New Roman"/>
-        </w:rPr>
-        <w:t>.” (Working Paper)</w:t>
+        <w:t xml:space="preserve">    criminal courts in California.” (Working Paper)</w:t>
       </w:r>
     </w:p>
     <w:p>
@@ -2087,23 +2032,7 @@
             <w:rStyle w:val="Hyperlink"/>
             <w:rFonts w:ascii="Times New Roman" w:hAnsi="Times New Roman" w:cs="Times New Roman"/>
           </w:rPr>
-          <w:t xml:space="preserve">Research Brief: New Development for Whom? </w:t>
-        </w:r>
-        <w:proofErr w:type="gramStart"/>
-        <w:r>
-          <w:rPr>
-            <w:rStyle w:val="Hyperlink"/>
-            <w:rFonts w:ascii="Times New Roman" w:hAnsi="Times New Roman" w:cs="Times New Roman"/>
-          </w:rPr>
-          <w:t>How</w:t>
-        </w:r>
-        <w:proofErr w:type="gramEnd"/>
-        <w:r>
-          <w:rPr>
-            <w:rStyle w:val="Hyperlink"/>
-            <w:rFonts w:ascii="Times New Roman" w:hAnsi="Times New Roman" w:cs="Times New Roman"/>
-          </w:rPr>
-          <w:t xml:space="preserve"> New Housing Production Affects Displacement and Replacement in the San Francisco Bay Area.</w:t>
+          <w:t>Research Brief: New Development for Whom? How New Housing Production Affects Displacement and Replacement in the San Francisco Bay Area.</w:t>
         </w:r>
       </w:hyperlink>
       <w:r>
@@ -2260,23 +2189,7 @@
             <w:rStyle w:val="Hyperlink"/>
             <w:rFonts w:ascii="Times New Roman" w:hAnsi="Times New Roman" w:cs="Times New Roman"/>
           </w:rPr>
-          <w:t xml:space="preserve">Research Brief: Affordable for Whom? </w:t>
-        </w:r>
-        <w:proofErr w:type="gramStart"/>
-        <w:r>
-          <w:rPr>
-            <w:rStyle w:val="Hyperlink"/>
-            <w:rFonts w:ascii="Times New Roman" w:hAnsi="Times New Roman" w:cs="Times New Roman"/>
-          </w:rPr>
-          <w:t>How</w:t>
-        </w:r>
-        <w:proofErr w:type="gramEnd"/>
-        <w:r>
-          <w:rPr>
-            <w:rStyle w:val="Hyperlink"/>
-            <w:rFonts w:ascii="Times New Roman" w:hAnsi="Times New Roman" w:cs="Times New Roman"/>
-          </w:rPr>
-          <w:t xml:space="preserve"> New Subsidized Housing Production Affects Displacement and Replacement in the San Francisco Bay Area.</w:t>
+          <w:t>Research Brief: Affordable for Whom? How New Subsidized Housing Production Affects Displacement and Replacement in the San Francisco Bay Area.</w:t>
         </w:r>
       </w:hyperlink>
       <w:r>
@@ -2362,23 +2275,7 @@
             <w:rStyle w:val="Hyperlink"/>
             <w:rFonts w:ascii="Times New Roman" w:hAnsi="Times New Roman" w:cs="Times New Roman"/>
           </w:rPr>
-          <w:t xml:space="preserve">But Where Are They </w:t>
-        </w:r>
-        <w:proofErr w:type="gramStart"/>
-        <w:r>
-          <w:rPr>
-            <w:rStyle w:val="Hyperlink"/>
-            <w:rFonts w:ascii="Times New Roman" w:hAnsi="Times New Roman" w:cs="Times New Roman"/>
-          </w:rPr>
-          <w:t>To</w:t>
-        </w:r>
-        <w:proofErr w:type="gramEnd"/>
-        <w:r>
-          <w:rPr>
-            <w:rStyle w:val="Hyperlink"/>
-            <w:rFonts w:ascii="Times New Roman" w:hAnsi="Times New Roman" w:cs="Times New Roman"/>
-          </w:rPr>
-          <w:t xml:space="preserve"> Go? The Effects of Housing Market Interventions on Where Bay Area Residents Move.</w:t>
+          <w:t>But Where Are They To Go? The Effects of Housing Market Interventions on Where Bay Area Residents Move.</w:t>
         </w:r>
       </w:hyperlink>
       <w:r>
@@ -2906,21 +2803,7 @@
         <w:rPr>
           <w:rFonts w:ascii="Times New Roman" w:hAnsi="Times New Roman" w:cs="Times New Roman"/>
         </w:rPr>
-        <w:t xml:space="preserve">(Session—Neighborhoods, </w:t>
-      </w:r>
-      <w:proofErr w:type="gramStart"/>
-      <w:r>
-        <w:rPr>
-          <w:rFonts w:ascii="Times New Roman" w:hAnsi="Times New Roman" w:cs="Times New Roman"/>
-        </w:rPr>
-        <w:t>Housing</w:t>
-      </w:r>
-      <w:proofErr w:type="gramEnd"/>
-      <w:r>
-        <w:rPr>
-          <w:rFonts w:ascii="Times New Roman" w:hAnsi="Times New Roman" w:cs="Times New Roman"/>
-        </w:rPr>
-        <w:t xml:space="preserve"> and Inequality)  </w:t>
+        <w:t xml:space="preserve">(Session—Neighborhoods, Housing and Inequality)  </w:t>
       </w:r>
     </w:p>
     <w:p>
@@ -3494,21 +3377,7 @@
         <w:rPr>
           <w:rFonts w:ascii="Times New Roman" w:hAnsi="Times New Roman" w:cs="Times New Roman"/>
         </w:rPr>
-        <w:t xml:space="preserve">Collaborative projects with the Federal Reserve Bank of San Francisco on </w:t>
-      </w:r>
-      <w:proofErr w:type="gramStart"/>
-      <w:r>
-        <w:rPr>
-          <w:rFonts w:ascii="Times New Roman" w:hAnsi="Times New Roman" w:cs="Times New Roman"/>
-        </w:rPr>
-        <w:t xml:space="preserve">housing,   </w:t>
-      </w:r>
-      <w:proofErr w:type="gramEnd"/>
-      <w:r>
-        <w:rPr>
-          <w:rFonts w:ascii="Times New Roman" w:hAnsi="Times New Roman" w:cs="Times New Roman"/>
-        </w:rPr>
-        <w:t xml:space="preserve">   </w:t>
+        <w:t xml:space="preserve">Collaborative projects with the Federal Reserve Bank of San Francisco on housing,      </w:t>
       </w:r>
       <w:r>
         <w:rPr>
@@ -3681,13 +3550,25 @@
         <w:rPr>
           <w:rFonts w:ascii="Times New Roman" w:hAnsi="Times New Roman" w:cs="Times New Roman"/>
         </w:rPr>
-        <w:t xml:space="preserve">Fieldwork and in-depth interviews to understand the experiences of people with </w:t>
-      </w:r>
-      <w:r>
-        <w:rPr>
-          <w:rFonts w:ascii="Times New Roman" w:hAnsi="Times New Roman" w:cs="Times New Roman"/>
-        </w:rPr>
-        <w:t xml:space="preserve">     </w:t>
+        <w:t>Fieldwork</w:t>
+      </w:r>
+      <w:r>
+        <w:rPr>
+          <w:rFonts w:ascii="Times New Roman" w:hAnsi="Times New Roman" w:cs="Times New Roman"/>
+        </w:rPr>
+        <w:t>, courtroom ethnography,</w:t>
+      </w:r>
+      <w:r>
+        <w:rPr>
+          <w:rFonts w:ascii="Times New Roman" w:hAnsi="Times New Roman" w:cs="Times New Roman"/>
+        </w:rPr>
+        <w:t xml:space="preserve"> and in-depth interviews to understand the experiences of people </w:t>
+      </w:r>
+      <w:r>
+        <w:rPr>
+          <w:rFonts w:ascii="Times New Roman" w:hAnsi="Times New Roman" w:cs="Times New Roman"/>
+        </w:rPr>
+        <w:t xml:space="preserve">  </w:t>
       </w:r>
     </w:p>
     <w:p>
@@ -3701,7 +3582,7 @@
         <w:rPr>
           <w:rFonts w:ascii="Times New Roman" w:hAnsi="Times New Roman" w:cs="Times New Roman"/>
         </w:rPr>
-        <w:t xml:space="preserve">          </w:t>
+        <w:t xml:space="preserve">with </w:t>
       </w:r>
       <w:r>
         <w:rPr>
@@ -4940,21 +4821,7 @@
         <w:rPr>
           <w:rFonts w:ascii="Times New Roman" w:hAnsi="Times New Roman" w:cs="Times New Roman"/>
         </w:rPr>
-        <w:t>(</w:t>
-      </w:r>
-      <w:proofErr w:type="gramStart"/>
-      <w:r>
-        <w:rPr>
-          <w:rFonts w:ascii="Times New Roman" w:hAnsi="Times New Roman" w:cs="Times New Roman"/>
-        </w:rPr>
-        <w:t>with</w:t>
-      </w:r>
-      <w:proofErr w:type="gramEnd"/>
-      <w:r>
-        <w:rPr>
-          <w:rFonts w:ascii="Times New Roman" w:hAnsi="Times New Roman" w:cs="Times New Roman"/>
-        </w:rPr>
-        <w:t xml:space="preserve"> </w:t>
+        <w:t xml:space="preserve">(with </w:t>
       </w:r>
       <w:proofErr w:type="spellStart"/>
       <w:r>
@@ -4976,14 +4843,7 @@
             <w:rStyle w:val="Hyperlink"/>
             <w:rFonts w:ascii="Times New Roman" w:hAnsi="Times New Roman" w:cs="Times New Roman"/>
           </w:rPr>
-          <w:t xml:space="preserve">https://www.brennancenter.org/our-work/analysis-opinion/newmexico-   </w:t>
-        </w:r>
-        <w:r>
-          <w:rPr>
-            <w:rStyle w:val="Hyperlink"/>
-            <w:rFonts w:ascii="Times New Roman" w:hAnsi="Times New Roman" w:cs="Times New Roman"/>
-          </w:rPr>
-          <w:t xml:space="preserve">pursues-much-needed-reforms-combat-unaccountable-political-ads. </w:t>
+          <w:t xml:space="preserve">https://www.brennancenter.org/our-work/analysis-opinion/newmexico-pursues-much-needed-reforms-combat-unaccountable-political-ads. </w:t>
         </w:r>
       </w:hyperlink>
       <w:r>
@@ -5057,23 +4917,7 @@
             <w:rStyle w:val="Hyperlink"/>
             <w:rFonts w:ascii="Times New Roman" w:hAnsi="Times New Roman" w:cs="Times New Roman"/>
           </w:rPr>
-          <w:t xml:space="preserve">https://www.brennancenter.org/our-work/analysis-opinion/states-lead-way- </w:t>
-        </w:r>
-        <w:proofErr w:type="spellStart"/>
-        <w:r>
-          <w:rPr>
-            <w:rStyle w:val="Hyperlink"/>
-            <w:rFonts w:ascii="Times New Roman" w:hAnsi="Times New Roman" w:cs="Times New Roman"/>
-          </w:rPr>
-          <w:t>enforcingcampaign</w:t>
-        </w:r>
-        <w:proofErr w:type="spellEnd"/>
-        <w:r>
-          <w:rPr>
-            <w:rStyle w:val="Hyperlink"/>
-            <w:rFonts w:ascii="Times New Roman" w:hAnsi="Times New Roman" w:cs="Times New Roman"/>
-          </w:rPr>
-          <w:t xml:space="preserve">-finance-transparency. </w:t>
+          <w:t xml:space="preserve">https://www.brennancenter.org/our-work/analysis-opinion/states-lead-way-enforcingcampaign-finance-transparency. </w:t>
         </w:r>
       </w:hyperlink>
       <w:r>
@@ -5318,19 +5162,27 @@
         <w:rPr>
           <w:rFonts w:ascii="Times New Roman" w:hAnsi="Times New Roman" w:cs="Times New Roman"/>
         </w:rPr>
-        <w:t xml:space="preserve"> and </w:t>
-      </w:r>
-      <w:r>
-        <w:rPr>
-          <w:rFonts w:ascii="Times New Roman" w:hAnsi="Times New Roman" w:cs="Times New Roman"/>
-        </w:rPr>
-        <w:t>Cantonese</w:t>
-      </w:r>
-      <w:r>
-        <w:rPr>
-          <w:rFonts w:ascii="Times New Roman" w:hAnsi="Times New Roman" w:cs="Times New Roman"/>
-        </w:rPr>
-        <w:t xml:space="preserve"> (as interviewer, translator, and live interpreter) Working Proficiency in Japanese  </w:t>
+        <w:t xml:space="preserve"> and Cantonese</w:t>
+      </w:r>
+      <w:r>
+        <w:rPr>
+          <w:rFonts w:ascii="Times New Roman" w:hAnsi="Times New Roman" w:cs="Times New Roman"/>
+        </w:rPr>
+        <w:t xml:space="preserve"> (as interviewer, translator, and live interpreter) </w:t>
+      </w:r>
+    </w:p>
+    <w:p>
+      <w:pPr>
+        <w:ind w:left="-5" w:right="169"/>
+        <w:rPr>
+          <w:rFonts w:ascii="Times New Roman" w:hAnsi="Times New Roman" w:cs="Times New Roman"/>
+        </w:rPr>
+      </w:pPr>
+      <w:r>
+        <w:rPr>
+          <w:rFonts w:ascii="Times New Roman" w:hAnsi="Times New Roman" w:cs="Times New Roman"/>
+        </w:rPr>
+        <w:t xml:space="preserve">Working Proficiency in Japanese  </w:t>
       </w:r>
     </w:p>
     <w:p>
@@ -6265,6 +6117,7 @@
   <w:style w:type="character" w:default="1" w:styleId="DefaultParagraphFont">
     <w:name w:val="Default Paragraph Font"/>
     <w:uiPriority w:val="1"/>
+    <w:semiHidden/>
     <w:unhideWhenUsed/>
   </w:style>
   <w:style w:type="table" w:default="1" w:styleId="TableNormal">
